--- a/html.docx
+++ b/html.docx
@@ -701,14 +701,7 @@
           <w:sz w:val="24"/>
           <w:szCs w:val="24"/>
         </w:rPr>
-        <w:t>Yazıyı italik yapar</w:t>
-      </w:r>
-      <w:r>
-        <w:rPr>
-          <w:sz w:val="24"/>
-          <w:szCs w:val="24"/>
-        </w:rPr>
-        <w:t>.</w:t>
+        <w:t>Yazıyı italik yapar.</w:t>
       </w:r>
     </w:p>
     <w:p>
@@ -773,7 +766,9 @@
       </w:pPr>
       <w:r>
         <w:rPr>
-          <w:sz w:val="24"/>
+          <w:noProof/>
+          <w:sz w:val="24"/>
+          <w:lang w:eastAsia="tr-TR"/>
         </w:rPr>
         <w:lastRenderedPageBreak/>
         <w:drawing>
@@ -898,14 +893,7 @@
           <w:sz w:val="24"/>
           <w:szCs w:val="24"/>
         </w:rPr>
-        <w:t>Düzenli liste</w:t>
-      </w:r>
-      <w:r>
-        <w:rPr>
-          <w:sz w:val="24"/>
-          <w:szCs w:val="24"/>
-        </w:rPr>
-        <w:t xml:space="preserve"> olusturur. Biz numaralandırmasak da kendisi sıralar.</w:t>
+        <w:t>Düzenli liste olusturur. Biz numaralandırmasak da kendisi sıralar.</w:t>
       </w:r>
       <w:r>
         <w:rPr>
@@ -1068,28 +1056,7 @@
           <w:sz w:val="24"/>
           <w:szCs w:val="24"/>
         </w:rPr>
-        <w:t xml:space="preserve"> </w:t>
-      </w:r>
-      <w:r>
-        <w:rPr>
-          <w:sz w:val="24"/>
-          <w:szCs w:val="24"/>
-        </w:rPr>
-        <w:t>type= “</w:t>
-      </w:r>
-      <w:r>
-        <w:rPr>
-          <w:sz w:val="24"/>
-          <w:szCs w:val="24"/>
-        </w:rPr>
-        <w:t>A</w:t>
-      </w:r>
-      <w:r>
-        <w:rPr>
-          <w:sz w:val="24"/>
-          <w:szCs w:val="24"/>
-        </w:rPr>
-        <w:t>”</w:t>
+        <w:t xml:space="preserve"> type= “A”</w:t>
       </w:r>
       <w:r>
         <w:rPr>
@@ -1207,10 +1174,7 @@
         </w:rPr>
       </w:pPr>
       <w:r>
-        <w:t>&lt;u</w:t>
-      </w:r>
-      <w:r>
-        <w:t>l&gt;</w:t>
+        <w:t>&lt;ul&gt;</w:t>
       </w:r>
       <w:r>
         <w:rPr>
@@ -1296,14 +1260,7 @@
           <w:sz w:val="24"/>
           <w:szCs w:val="24"/>
         </w:rPr>
-        <w:t xml:space="preserve"> type= </w:t>
-      </w:r>
-      <w:r>
-        <w:rPr>
-          <w:sz w:val="24"/>
-          <w:szCs w:val="24"/>
-        </w:rPr>
-        <w:t>square</w:t>
+        <w:t xml:space="preserve"> type= square</w:t>
       </w:r>
       <w:r>
         <w:rPr>
@@ -1925,14 +1882,173 @@
     </w:p>
     <w:p>
       <w:pPr>
-        <w:jc w:val="both"/>
-        <w:rPr>
-          <w:sz w:val="24"/>
-          <w:szCs w:val="24"/>
-        </w:rPr>
-      </w:pPr>
+        <w:pStyle w:val="Balk1"/>
+      </w:pPr>
+      <w:r>
+        <w:t>&lt;nav&gt;</w:t>
+      </w:r>
+    </w:p>
+    <w:p>
+      <w:pPr>
+        <w:jc w:val="both"/>
+        <w:rPr>
+          <w:sz w:val="24"/>
+        </w:rPr>
+      </w:pPr>
+      <w:r>
+        <w:rPr>
+          <w:sz w:val="24"/>
+        </w:rPr>
+        <w:t>Menü yapar</w:t>
+      </w:r>
+    </w:p>
+    <w:p>
+      <w:pPr>
+        <w:pStyle w:val="Balk1"/>
+      </w:pPr>
+      <w:r>
+        <w:t>&lt;</w:t>
+      </w:r>
+      <w:r>
+        <w:t>aside</w:t>
+      </w:r>
+      <w:r>
+        <w:t>&gt;</w:t>
+      </w:r>
+    </w:p>
+    <w:p>
+      <w:pPr>
+        <w:jc w:val="both"/>
+        <w:rPr>
+          <w:sz w:val="24"/>
+        </w:rPr>
+      </w:pPr>
+      <w:r>
+        <w:rPr>
+          <w:sz w:val="24"/>
+        </w:rPr>
+        <w:t>Sağ veya solda bir panel yapar.</w:t>
+      </w:r>
+    </w:p>
+    <w:p>
+      <w:pPr>
+        <w:pStyle w:val="Balk1"/>
+      </w:pPr>
+      <w:r>
+        <w:t>&lt;</w:t>
+      </w:r>
+      <w:r>
+        <w:t>section</w:t>
+      </w:r>
+      <w:r>
+        <w:t>&gt;</w:t>
+      </w:r>
+    </w:p>
+    <w:p>
+      <w:pPr>
+        <w:jc w:val="both"/>
+        <w:rPr>
+          <w:sz w:val="24"/>
+        </w:rPr>
+      </w:pPr>
+      <w:r>
+        <w:rPr>
+          <w:sz w:val="24"/>
+        </w:rPr>
+        <w:t>Bölüm</w:t>
+      </w:r>
+      <w:r>
+        <w:rPr>
+          <w:sz w:val="24"/>
+        </w:rPr>
+        <w:t xml:space="preserve"> yapar.</w:t>
+      </w:r>
       <w:bookmarkStart w:id="0" w:name="_GoBack"/>
       <w:bookmarkEnd w:id="0"/>
+    </w:p>
+    <w:p>
+      <w:pPr>
+        <w:pStyle w:val="Balk1"/>
+      </w:pPr>
+      <w:r>
+        <w:t>&lt;</w:t>
+      </w:r>
+      <w:r>
+        <w:t>footer</w:t>
+      </w:r>
+      <w:r>
+        <w:t>&gt;</w:t>
+      </w:r>
+    </w:p>
+    <w:p>
+      <w:pPr>
+        <w:jc w:val="both"/>
+        <w:rPr>
+          <w:sz w:val="24"/>
+        </w:rPr>
+      </w:pPr>
+      <w:r>
+        <w:rPr>
+          <w:sz w:val="24"/>
+        </w:rPr>
+        <w:t xml:space="preserve">Sayfa sonu </w:t>
+      </w:r>
+      <w:r>
+        <w:rPr>
+          <w:sz w:val="24"/>
+        </w:rPr>
+        <w:t>yapar.</w:t>
+      </w:r>
+    </w:p>
+    <w:p>
+      <w:pPr>
+        <w:jc w:val="both"/>
+        <w:rPr>
+          <w:sz w:val="24"/>
+        </w:rPr>
+      </w:pPr>
+    </w:p>
+    <w:p>
+      <w:pPr>
+        <w:jc w:val="both"/>
+        <w:rPr>
+          <w:sz w:val="24"/>
+        </w:rPr>
+      </w:pPr>
+    </w:p>
+    <w:p>
+      <w:pPr>
+        <w:jc w:val="both"/>
+        <w:rPr>
+          <w:sz w:val="24"/>
+        </w:rPr>
+      </w:pPr>
+    </w:p>
+    <w:p>
+      <w:pPr>
+        <w:jc w:val="both"/>
+        <w:rPr>
+          <w:sz w:val="24"/>
+        </w:rPr>
+      </w:pPr>
+    </w:p>
+    <w:p>
+      <w:pPr>
+        <w:jc w:val="both"/>
+        <w:rPr>
+          <w:sz w:val="24"/>
+          <w:szCs w:val="24"/>
+        </w:rPr>
+      </w:pPr>
+    </w:p>
+    <w:p>
+      <w:pPr>
+        <w:jc w:val="both"/>
+        <w:rPr>
+          <w:sz w:val="24"/>
+          <w:szCs w:val="24"/>
+        </w:rPr>
+      </w:pPr>
     </w:p>
     <w:p>
       <w:pPr>
